--- a/Nalanda_Common_spell/01-Nagarjuna/work_collated_docx/E9BE4CF8_format_namgyal.docx
+++ b/Nalanda_Common_spell/01-Nagarjuna/work_collated_docx/E9BE4CF8_format_namgyal.docx
@@ -196,7 +196,7 @@
         <w:footnoteReference w:id="40"/>
       </w:r>
       <w:r>
-        <w:t xml:space="preserve">གྲྀཧྞ་གྲྀཧྞ་ཧཱུཾ་ཕཊ། མ་ཧཱ་མ་ས། པུཥྤཾ། དྷཱུ་པཾ་དཱི་པ། རཀྵ། ཏ་ལ་པཱ་ཏཱ་ལེ། ཨཥྚ་ནཱ་ག །​དེ་བ། ཡཀྵ། རཱཀྵ་ས། གྲྀཧྞཱ་པ་ཡ་གྲྀཧྞཱ་པ་ཡ། ཨི་དཾ། བ་ལིཾ། ཧཱ་ཧཱ། ཧཱུཾ་ཧཱུཾ། ཁ་ཁ། ཁཱ་ཧི་ཁཱ་ཧི། ཧཱུཾ་ཛཿཕེཾ་མ་ཧཱཊྚ་</w:t>
+        <w:t xml:space="preserve">གྲྀཧྞ་གྲྀཧྞ་ཧཱུཾ་ཕཊ། མ་ཧཱ་མ་ས། པུཥྤཾ། དྷཱུ་པཾ་དཱི་པ། རཀྵ། ཏ་ལ་པཱ་ཏཱ་ལེ། ཨཥྚ་ནཱ་ག །​དེ་བ། ཡཀྵ། རཱཀྵ་ས། གྲྀཧྞཱ་པ་ཡ་གྲྀཧྞཱ་པ་ཡ། ཨི་དཾ། བ་ལིཾ། ཧཱ་ཧཱ། ཧཱུཾ་ཧཱུཾ། ཁ་ཁ། ཁཱ་ཧི་ཁཱ་ཧི། ཧཱུཾ་ཛཿ་ཕེཾ་མ་ཧཱཊྚ་</w:t>
       </w:r>
       <w:r>
         <w:rPr>
@@ -277,7 +277,7 @@
         <w:t xml:space="preserve"> </w:t>
       </w:r>
       <w:r>
-        <w:t xml:space="preserve">ཁཱ་ཧི་ཁཱ་ཧི། མ་ར་མ་ར། གྲྀཧྞ་གྲྀཧྞ། བནྡྷ་བནྡྷ། ཧ་ན་ཧ་ན། ད་ཧ་ད་ཧ།པ་ཙ་པ་ཙ། དི་ན་མེ་ཀེ་ན་མཱ་</w:t>
+        <w:t xml:space="preserve">ཁཱ་ཧི་ཁཱ་ཧི། མ་ར་མ་ར། གྲྀཧྞ་གྲྀཧྞ། བནྡྷ་བནྡྷ། ཧ་ན་ཧ་ན། ད་ཧ་ད་ཧ། པ་ཙ་པ་ཙ། དི་ན་མེ་ཀེ་ན་མཱ་</w:t>
       </w:r>
       <w:r>
         <w:rPr>
@@ -397,7 +397,7 @@
         <w:footnoteReference w:id="61"/>
       </w:r>
       <w:r>
-        <w:t xml:space="preserve">མོས་ལ། སྔགས་བཟླས་ཤིང་། དེའི་ངང་ལས་རང་རང་གི་ས་བོན་ལས་སྐྱེས་པའི་དཔལ་ནག་པོ་ཆེན་པོ་འཁོར་དང་བཅས་པ། སྔོན་དུ་སྨྲས་པ་བཞིན་དུ་བདག་ཉིད་རྫོགས་པར་བྱའོ། །​ཛཿཧཱུཾ་བཾ་ཧོཿཞེས་པས་ཡེ་ཤེས་སེམས་དཔའ་སྤྱན་དྲངས་ལ། རབ་ཏུ་གཞུག་པ་ལ་སོགས་པ་ཕྱག་རྒྱ་དང་བཅས་པ་བྱས་ནས། མཆོད་པ་དང་གཏོར་མ་ཕུལ་ལོ། །​སྔགས་ཀྱི་བཟླས་པའི་མཐར་ཐུག་པར་བྱའོ། །​ཚོགས་ཀྱི་འཁོར་ལོས་ཚིམ་པར་བྱས་ཤིང་</w:t>
+        <w:t xml:space="preserve">མོས་ལ། སྔགས་བཟླས་ཤིང་། དེའི་ངང་ལས་རང་རང་གི་ས་བོན་ལས་སྐྱེས་པའི་དཔལ་ནག་པོ་ཆེན་པོ་འཁོར་དང་བཅས་པ། སྔོན་དུ་སྨྲས་པ་བཞིན་དུ་བདག་ཉིད་རྫོགས་པར་བྱའོ། །​ཛཿ་ཧཱུཾ་བཾ་ཧོཿ་ཞེས་པས་ཡེ་ཤེས་སེམས་དཔའ་སྤྱན་དྲངས་ལ། རབ་ཏུ་གཞུག་པ་ལ་སོགས་པ་ཕྱག་རྒྱ་དང་བཅས་པ་བྱས་ནས། མཆོད་པ་དང་གཏོར་མ་ཕུལ་ལོ། །​སྔགས་ཀྱི་བཟླས་པའི་མཐར་ཐུག་པར་བྱའོ། །​ཚོགས་ཀྱི་འཁོར་ལོས་ཚིམ་པར་བྱས་ཤིང་</w:t>
       </w:r>
       <w:r>
         <w:rPr>
@@ -415,7 +415,7 @@
         <w:footnoteReference w:id="63"/>
       </w:r>
       <w:r>
-        <w:t xml:space="preserve">སོ་སོར་ཐུན་བཞིར་སྔོན་དུ་སྨྲས་པའི་ཆོ་ག་རྫོགས་པར་བྱའོ། །​ཁྱད་པར་དུ་འདིར་བསྟོད་པ་དང་། བྱ་བ་ལ་བསྐུལ་བའི་ཚིག་དང་བཅས་པ་སླར་ནས་སླར་དུ་བྱའོ། །​དུབ་པར་གྱུར་ན། གོས་ནག་པོ་དཀྱིལ་འཁོར་ལ་གཡོགས་ལ། ཨོཾ་ཨཱཿཧཱུཾ་ཞེས་པས་བྱིན་གྱིས་བརླབས་ལ། ཇི་ལྟར་བདེ་བར་གནས་པར་བྱའོ། །​རིམ་པ་འདི་ཡིས་ཇི་སྲིད་མཚན་མ་མ་</w:t>
+        <w:t xml:space="preserve">སོ་སོར་ཐུན་བཞིར་སྔོན་དུ་སྨྲས་པའི་ཆོ་ག་རྫོགས་པར་བྱའོ། །​ཁྱད་པར་དུ་འདིར་བསྟོད་པ་དང་། བྱ་བ་ལ་བསྐུལ་བའི་ཚིག་དང་བཅས་པ་སླར་ནས་སླར་དུ་བྱའོ། །​དུབ་པར་གྱུར་ན། གོས་ནག་པོ་དཀྱིལ་འཁོར་ལ་གཡོགས་ལ། ཨོཾ་ཨཱཿ་ཧཱུཾ་ཞེས་པས་བྱིན་གྱིས་བརླབས་ལ། ཇི་ལྟར་བདེ་བར་གནས་པར་བྱའོ། །​རིམ་པ་འདི་ཡིས་ཇི་སྲིད་མཚན་མ་མ་</w:t>
       </w:r>
       <w:r>
         <w:rPr>
@@ -451,7 +451,7 @@
         <w:footnoteReference w:id="67"/>
       </w:r>
       <w:r>
-        <w:t xml:space="preserve">པ་སྟེ།བདག་གིས་གལ་ཏེ་བླ་མ་ལ་སོགས་པ་ལ་གནོད་པར་བྱེད་པའི་གདུག་པ་ལ། མངོན་སྤྱོད་ཀྱི་</w:t>
+        <w:t xml:space="preserve">པ་སྟེ། བདག་གིས་གལ་ཏེ་བླ་མ་ལ་སོགས་པ་ལ་གནོད་པར་བྱེད་པའི་གདུག་པ་ལ། མངོན་སྤྱོད་ཀྱི་</w:t>
       </w:r>
       <w:r>
         <w:rPr>
@@ -460,7 +460,7 @@
         <w:footnoteReference w:id="68"/>
       </w:r>
       <w:r>
-        <w:t xml:space="preserve">ལས་བྱ་བར་འདོད་པ་དེའི་ཚེ། དེའི་རྐང་རྗེས་ཀྱི་རྡུལ་ལུས་ཀྱི་དྲི་མར་བཅས་པ་དང་། རྡོ་དང་ལྕགས་དང་ཟངས་དང་། ཚ་བ་གསུམ་དང་། གྲོ་ཕྱེ་རྣམས་ཕྱེ་མར་བྱས་ལ་གདུག་པའི་གཟུགས་བྱས་པའི་སྙིང་གར༑ །​དུག་དང་། སྐེ་ཚེ་དང་། ཚོས་དང་། མཚོན་གྱིས་བསད་པའི་ཁྲག་རྣམས་ཀྱིས་མིའི་པགས་པ་ལ་འཁོར་ལོ་ནི། ལྟེ་བར་བསྒྲུབ་བྱའི་མིང་བཀོད་པའི་གཟུངས་རིང་</w:t>
+        <w:t xml:space="preserve">ལས་བྱ་བར་འདོད་པ་དེའི་ཚེ། དེའི་རྐང་རྗེས་ཀྱི་རྡུལ་ལུས་ཀྱི་དྲི་མར་བཅས་པ་དང་། རྡོ་དང་ལྕགས་དང་ཟངས་དང་། ཚ་བ་གསུམ་དང་། གྲོ་ཕྱེ་རྣམས་ཕྱེ་མར་བྱས་ལ་གདུག་པའི་གཟུགས་བྱས་པའི་སྙིང་གར། །​དུག་དང་། སྐེ་ཚེ་དང་། ཚོས་དང་། མཚོན་གྱིས་བསད་པའི་ཁྲག་རྣམས་ཀྱིས་མིའི་པགས་པ་ལ་འཁོར་ལོ་ནི། ལྟེ་བར་བསྒྲུབ་བྱའི་མིང་བཀོད་པའི་གཟུངས་རིང་</w:t>
       </w:r>
       <w:r>
         <w:rPr>
@@ -541,7 +541,7 @@
         <w:footnoteReference w:id="77"/>
       </w:r>
       <w:r>
-        <w:t xml:space="preserve">ཁམས་ན་བཞུགས་པའི་དེ་བཞིན་གཤེགས་པ་ཐམས་ཅད་ཀྱི་ཐུགས་ཀ་ནས་ཡེ་ཤེས་ཀྱི་འཁོར་ལོ་སྤྱན་དྲངས་ལ་གཞུག་པར་བྱ་ཞིང་། རབ་ཏུ་གནས་པ་དང་། མཆོད་པ་བྱས་ལ། དེ་ནས་གཟུངས་རིངས་ཀྱི་སྔགས་ལས། མཚོན་ཆ་སྣ་ཚོགས་ཐོགས་པའི་ཁྲོ་བོའི་ཚོགས་འཕྲོས་པས་བསྒྲུབ་བྱ་བཀུག་ནས། དེའི་མིང་ལ་ཛཿཧཱུཾ་བཾ་ཧོཿཞེས་</w:t>
+        <w:t xml:space="preserve">ཁམས་ན་བཞུགས་པའི་དེ་བཞིན་གཤེགས་པ་ཐམས་ཅད་ཀྱི་ཐུགས་ཀ་ནས་ཡེ་ཤེས་ཀྱི་འཁོར་ལོ་སྤྱན་དྲངས་ལ་གཞུག་པར་བྱ་ཞིང་། རབ་ཏུ་གནས་པ་དང་། མཆོད་པ་བྱས་ལ། དེ་ནས་གཟུངས་རིངས་ཀྱི་སྔགས་ལས། མཚོན་ཆ་སྣ་ཚོགས་ཐོགས་པའི་ཁྲོ་བོའི་ཚོགས་འཕྲོས་པས་བསྒྲུབ་བྱ་བཀུག་ནས། དེའི་མིང་ལ་ཛཿ་ཧཱུཾ་བཾ་ཧོཿ་</w:t>
       </w:r>
       <w:r>
         <w:rPr>
@@ -550,7 +550,7 @@
         <w:footnoteReference w:id="78"/>
       </w:r>
       <w:r>
-        <w:t xml:space="preserve">པས་རབ་ཏུ་གཞུག་པ་ལ་སོགས་པ་བྱས་ལ། གདོལ་པས་ཕྱིར་འཁལ་དུ་བཀལ་བའི་སྐུད་པས་ཕྱོགས་ནས་དཀྲིས་ཏེ་སྙིང་གར་བཅུག་པར་བྱའོ། །​དེའི་སྟེང་སྤྲ་ཚིལ་</w:t>
+        <w:t xml:space="preserve">ཞེས་པས་རབ་ཏུ་གཞུག་པ་ལ་སོགས་པ་བྱས་ལ། གདོལ་པས་ཕྱིར་འཁལ་དུ་བཀལ་བའི་སྐུད་པས་ཕྱོགས་ནས་དཀྲིས་ཏེ་སྙིང་གར་བཅུག་པར་བྱའོ། །​དེའི་སྟེང་སྤྲ་ཚིལ་</w:t>
       </w:r>
       <w:r>
         <w:rPr>
@@ -631,7 +631,7 @@
         <w:footnoteReference w:id="87"/>
       </w:r>
       <w:r>
-        <w:t xml:space="preserve">ནས།རབས་ཆད་ཀྱི་ཐོད་པར་བཅུག་པའི་དགྲ་གཟུགས་ལ། བསྒྲུབ་བྱ་རབ་ཏུ་བཀུག་པས་བཅུག་གོ། །​ཁྱབ་བདག་གིས་རབ་ཏུ་བསྐུལ་བ་ལས། རྣལ་འབྱོར་མ་ལྔ་པོ་རྣམས་རོལ་པ་ཆེན་པོའི་གཟུགས་ཅན། གྲི་གུག་དང་ཐོད་པ་འཛིན་པ་རྣམས་རླུང་གི་ཤུགས་ཀྱིས་སོན་ཏེ། དེའི་ཤ་གཏུབ་པར་བྱེད།ཁྲག་འཐུང་བར་བྱེད། རྒྱུ་མ་གཅོད་པར་བྱེད། ལྟེ་བའི་རྩ་བ་ནས་དབྱུང་བར་བྱེད། ནག་པོ་ཆེན་པོའི་ཐུགས་ཀ་ནས་འཕྲོས་པའི་ཁྲོ་བོའི་ཚོགས་རྣམས་ཀྱིས་མཚོན་ཆ་སྣ་ཚོགས་པའི་ཆར་ཕབ་པ་ལྷུང་བས་དེའི་ལུས་ཐལ་བ་བཞིན་དུ་བྱས་ཏེ། རྣམ་པར་ཤེས་པ་ནི་མི་བསྐྱོད་པའི་ཞིང་དུ་སོང་བའི་མོས་པ་བྱ་ཞིང་། གཟུངས་སྔགས་བཟླས་སོ། །​ཨོཾ་ཤྲཱི་མ་ཧཱ་ཀཱ་ལ་ཆེ་གེ་མོ་མཱ་ར་ཡ་ཧཱུཾ་ཧཱུཾ་ཕཊ། ཅེས་པ་བཟླས་སོ། །​དེ་ནས་ལྷ་མོའི་སྔགས་སྤེལ་ཚིག་དང་བཅས་པས་གསད་པར་</w:t>
+        <w:t xml:space="preserve">ནས། རབས་ཆད་ཀྱི་ཐོད་པར་བཅུག་པའི་དགྲ་གཟུགས་ལ། བསྒྲུབ་བྱ་རབ་ཏུ་བཀུག་པས་བཅུག་གོ། །​ཁྱབ་བདག་གིས་རབ་ཏུ་བསྐུལ་བ་ལས། རྣལ་འབྱོར་མ་ལྔ་པོ་རྣམས་རོལ་པ་ཆེན་པོའི་གཟུགས་ཅན། གྲི་གུག་དང་ཐོད་པ་འཛིན་པ་རྣམས་རླུང་གི་ཤུགས་ཀྱིས་སོན་ཏེ། དེའི་ཤ་གཏུབ་པར་བྱེད། ཁྲག་འཐུང་བར་བྱེད། རྒྱུ་མ་གཅོད་པར་བྱེད། ལྟེ་བའི་རྩ་བ་ནས་དབྱུང་བར་བྱེད། ནག་པོ་ཆེན་པོའི་ཐུགས་ཀ་ནས་འཕྲོས་པའི་ཁྲོ་བོའི་ཚོགས་རྣམས་ཀྱིས་མཚོན་ཆ་སྣ་ཚོགས་པའི་ཆར་ཕབ་པ་ལྷུང་བས་དེའི་ལུས་ཐལ་བ་བཞིན་དུ་བྱས་ཏེ། རྣམ་པར་ཤེས་པ་ནི་མི་བསྐྱོད་པའི་ཞིང་དུ་སོང་བའི་མོས་པ་བྱ་ཞིང་། གཟུངས་སྔགས་བཟླས་སོ། །​ཨོཾ་ཤྲཱི་མ་ཧཱ་ཀཱ་ལ་ཆེ་གེ་མོ་མཱ་ར་ཡ་ཧཱུཾ་ཧཱུཾ་ཕཊ། ཅེས་པ་བཟླས་སོ། །​དེ་ནས་ལྷ་མོའི་སྔགས་སྤེལ་ཚིག་དང་བཅས་པས་གསད་པར་</w:t>
       </w:r>
       <w:r>
         <w:rPr>
@@ -649,7 +649,7 @@
         <w:footnoteReference w:id="89"/>
       </w:r>
       <w:r>
-        <w:t xml:space="preserve">གིས་བཟུང་ལ།ཨོཾ་ཤྲཱི་མ་ཧཱ་ཀཱ་ལཱ་ཡ་ཆེ་གེ་མོ་མཱ་ར་ཡ་ཧཱུཾ་ཕཊ། ཅེས་གཡབ་པས་</w:t>
+        <w:t xml:space="preserve">གིས་བཟུང་ལ། ཨོཾ་ཤྲཱི་མ་ཧཱ་ཀཱ་ལཱ་ཡ་ཆེ་གེ་མོ་མཱ་ར་ཡ་ཧཱུཾ་ཕཊ། ཅེས་གཡབ་པས་</w:t>
       </w:r>
       <w:r>
         <w:rPr>
@@ -1839,7 +1839,7 @@
         <w:t xml:space="preserve"> </w:t>
       </w:r>
       <w:r>
-        <w:t xml:space="preserve">ཧོཿས་ཞེས་ སྣར་ཐང་། པེ་ཅིན།</w:t>
+        <w:t xml:space="preserve">ཧོཿས་ སྣར་ཐང་། པེ་ཅིན།</w:t>
       </w:r>
     </w:p>
   </w:footnote>
